--- a/AneoxA.docx
+++ b/AneoxA.docx
@@ -4830,102 +4830,6 @@
         </w:tc>
       </w:tr>
     </w:tbl>
-    <w:p>
-      <w:pPr>
-        <w:spacing w:line="360" w:lineRule="auto"/>
-        <w:rPr>
-          <w:rFonts w:ascii="Arial" w:hAnsi="Arial" w:cs="Arial"/>
-        </w:rPr>
-      </w:pPr>
-    </w:p>
-    <w:p>
-      <w:pPr>
-        <w:spacing w:line="360" w:lineRule="auto"/>
-        <w:rPr>
-          <w:rFonts w:ascii="Arial" w:hAnsi="Arial" w:cs="Arial"/>
-          <w:b/>
-          <w:bCs/>
-        </w:rPr>
-      </w:pPr>
-      <w:r>
-        <w:rPr>
-          <w:rFonts w:ascii="Arial" w:hAnsi="Arial" w:cs="Arial"/>
-          <w:b/>
-          <w:bCs/>
-        </w:rPr>
-        <w:t>Parte III - Feedback Qualitativo (Perguntas Abertas)</w:t>
-      </w:r>
-    </w:p>
-    <w:p>
-      <w:pPr>
-        <w:spacing w:line="360" w:lineRule="auto"/>
-        <w:rPr>
-          <w:rFonts w:ascii="Arial" w:hAnsi="Arial" w:cs="Arial"/>
-        </w:rPr>
-      </w:pPr>
-      <w:r>
-        <w:rPr>
-          <w:rFonts w:ascii="Arial" w:hAnsi="Arial" w:cs="Arial"/>
-        </w:rPr>
-        <w:t>Por favor, descreva com suas próprias palavras suas impressões. Sua opinião detalhada é extremamente valiosa.</w:t>
-      </w:r>
-    </w:p>
-    <w:p>
-      <w:pPr>
-        <w:spacing w:line="360" w:lineRule="auto"/>
-        <w:rPr>
-          <w:rFonts w:ascii="Arial" w:hAnsi="Arial" w:cs="Arial"/>
-        </w:rPr>
-      </w:pPr>
-      <w:r>
-        <w:rPr>
-          <w:rFonts w:ascii="Arial" w:hAnsi="Arial" w:cs="Arial"/>
-        </w:rPr>
-        <w:t xml:space="preserve">1. Qual foi o ponto mais positivo ou a funcionalidade que você mais gostou em sua experiência com o aplicativo? Por quê? </w:t>
-      </w:r>
-    </w:p>
-    <w:p>
-      <w:pPr>
-        <w:spacing w:line="360" w:lineRule="auto"/>
-        <w:rPr>
-          <w:rFonts w:ascii="Arial" w:hAnsi="Arial" w:cs="Arial"/>
-        </w:rPr>
-      </w:pPr>
-      <w:r>
-        <w:rPr>
-          <w:rFonts w:ascii="Arial" w:hAnsi="Arial" w:cs="Arial"/>
-        </w:rPr>
-        <w:t>2. Você encontrou alguma dificuldade, confusão ou algo que o(a) frustrou ao usar o aplicativo? Se sim, por favor, descreva o que aconteceu.</w:t>
-      </w:r>
-    </w:p>
-    <w:p>
-      <w:pPr>
-        <w:spacing w:line="360" w:lineRule="auto"/>
-        <w:rPr>
-          <w:rFonts w:ascii="Arial" w:hAnsi="Arial" w:cs="Arial"/>
-        </w:rPr>
-      </w:pPr>
-      <w:r>
-        <w:rPr>
-          <w:rFonts w:ascii="Arial" w:hAnsi="Arial" w:cs="Arial"/>
-        </w:rPr>
-        <w:t>3. Você tem alguma sugestão de melhoria ou alguma funcionalidade que sentiu falta e gostaria de ver no aplicativo no futuro?</w:t>
-      </w:r>
-    </w:p>
-    <w:p>
-      <w:pPr>
-        <w:spacing w:line="360" w:lineRule="auto"/>
-        <w:rPr>
-          <w:rFonts w:ascii="Arial" w:hAnsi="Arial" w:cs="Arial"/>
-        </w:rPr>
-      </w:pPr>
-      <w:r>
-        <w:rPr>
-          <w:rFonts w:ascii="Arial" w:hAnsi="Arial" w:cs="Arial"/>
-        </w:rPr>
-        <w:t>4. Há algum outro comentário, crítica ou elogio que você gostaria de fazer sobre o aplicativo ou sua experiência?</w:t>
-      </w:r>
-    </w:p>
     <w:p>
       <w:pPr>
         <w:spacing w:line="360" w:lineRule="auto"/>
